--- a/game_reviews/translations/ghost-castle (Version 1).docx
+++ b/game_reviews/translations/ghost-castle (Version 1).docx
@@ -8,18 +8,6 @@
       </w:pPr>
       <w:r>
         <w:t>Play Ghost Castle Free - Review of Cristaltec's Slot Game 2021</w:t>
-      </w:r>
-    </w:p>
-    <w:p>
-      <w:r/>
-      <w:r>
-        <w:rPr>
-          <w:b/>
-        </w:rPr>
-        <w:t>Meta description</w:t>
-      </w:r>
-      <w:r>
-        <w:t>: Check out our review of Ghost Castle by Cristaltec, an online slot game with an eerie setting, spooky symbols, and a variety of game modes. Play free and win big!</w:t>
       </w:r>
     </w:p>
     <w:p>
@@ -382,9 +370,18 @@
       <w:r/>
       <w:r>
         <w:rPr>
+          <w:b/>
+        </w:rPr>
+        <w:t>Play Ghost Castle Free - Review of Cristaltec's Slot Game 2021</w:t>
+      </w:r>
+    </w:p>
+    <w:p>
+      <w:r/>
+      <w:r>
+        <w:rPr>
           <w:i/>
         </w:rPr>
-        <w:t>Create a feature image that captures the essence of the game "Ghost Castle". The image should be in a cartoon style and feature a happy Maya warrior wearing glasses. The warrior should be standing in front of the Ghost Castle, which is shrouded in an eerie atmosphere. The warrior should be holding a stake with a hammer, ready to defeat any vampires that may come their way. The background should include a full moon, barren trees, and spooky ghosts floating around the castle. The overall feel of the image should be fun and engaging, while still capturing the haunting atmosphere of the game.</w:t>
+        <w:t>Check out our review of Ghost Castle by Cristaltec, an online slot game with an eerie setting, spooky symbols, and a variety of game modes. Play free and win big!</w:t>
       </w:r>
     </w:p>
     <w:sectPr>

--- a/game_reviews/translations/ghost-castle (Version 1).docx
+++ b/game_reviews/translations/ghost-castle (Version 1).docx
@@ -7,7 +7,7 @@
         <w:pStyle w:val="Heading1"/>
       </w:pPr>
       <w:r>
-        <w:t>Play Ghost Castle Free - Review of Cristaltec's Slot Game 2021</w:t>
+        <w:t>Play Ghost Castle for Free - Thrilling Slot Game</w:t>
       </w:r>
     </w:p>
     <w:p>
@@ -300,7 +300,7 @@
       </w:pPr>
       <w:r/>
       <w:r>
-        <w:t>Impressive graphics and eerie atmosphere</w:t>
+        <w:t>Stunning visuals and eerie atmosphere</w:t>
       </w:r>
     </w:p>
     <w:p>
@@ -311,7 +311,7 @@
       </w:pPr>
       <w:r/>
       <w:r>
-        <w:t>Variety of bonuses and game modes to increase winning potential</w:t>
+        <w:t>Huge variety of bonuses and games</w:t>
       </w:r>
     </w:p>
     <w:p>
@@ -322,7 +322,7 @@
       </w:pPr>
       <w:r/>
       <w:r>
-        <w:t>Engaging gameplay with spooky symbols and characters</w:t>
+        <w:t>Impressive graphics and design</w:t>
       </w:r>
     </w:p>
     <w:p>
@@ -333,7 +333,7 @@
       </w:pPr>
       <w:r/>
       <w:r>
-        <w:t>Large winning potential with multiple ways to win</w:t>
+        <w:t>Multiple game modes for more entertainment</w:t>
       </w:r>
     </w:p>
     <w:p>
@@ -352,7 +352,7 @@
       </w:pPr>
       <w:r/>
       <w:r>
-        <w:t>May be too scary for some players</w:t>
+        <w:t>Limited information about RTP (Return to Player)</w:t>
       </w:r>
     </w:p>
     <w:p>
@@ -363,7 +363,7 @@
       </w:pPr>
       <w:r/>
       <w:r>
-        <w:t>Limited availability in some regions</w:t>
+        <w:t>Not available for mobile devices</w:t>
       </w:r>
     </w:p>
     <w:p>
@@ -372,7 +372,7 @@
         <w:rPr>
           <w:b/>
         </w:rPr>
-        <w:t>Play Ghost Castle Free - Review of Cristaltec's Slot Game 2021</w:t>
+        <w:t>Play Ghost Castle for Free - Thrilling Slot Game</w:t>
       </w:r>
     </w:p>
     <w:p>
@@ -381,7 +381,7 @@
         <w:rPr>
           <w:i/>
         </w:rPr>
-        <w:t>Check out our review of Ghost Castle by Cristaltec, an online slot game with an eerie setting, spooky symbols, and a variety of game modes. Play free and win big!</w:t>
+        <w:t>Review of Ghost Castle - Play this thrilling slot game for free and enjoy stunning visuals and exciting gameplay.</w:t>
       </w:r>
     </w:p>
     <w:sectPr>
